--- a/Result analysis of Production Ready Application.docx
+++ b/Result analysis of Production Ready Application.docx
@@ -159,19 +159,7 @@
         <w:rPr>
           <w:rFonts w:cstheme="minorHAnsi"/>
         </w:rPr>
-        <w:t xml:space="preserve"> are being used. So based on this calculation for 70</w:t>
-      </w:r>
-      <w:r>
-        <w:rPr>
-          <w:rFonts w:cstheme="minorHAnsi"/>
-        </w:rPr>
-        <w:t>.</w:t>
-      </w:r>
-      <w:r>
-        <w:rPr>
-          <w:rFonts w:cstheme="minorHAnsi"/>
-        </w:rPr>
-        <w:t xml:space="preserve">000 users we would need 560m </w:t>
+        <w:t xml:space="preserve"> are being used. So based on this calculation for 70000 users we would need 560m </w:t>
       </w:r>
       <w:proofErr w:type="spellStart"/>
       <w:r>
@@ -209,14 +197,26 @@
         <w:rPr>
           <w:rFonts w:cstheme="minorHAnsi"/>
         </w:rPr>
-        <w:t xml:space="preserve">In our case if 70.000 clients per hour using our </w:t>
+        <w:t xml:space="preserve">In our case if 70000 clients per hour using our </w:t>
       </w:r>
       <w:proofErr w:type="spellStart"/>
       <w:r>
         <w:rPr>
           <w:rFonts w:cstheme="minorHAnsi"/>
         </w:rPr>
-        <w:t>gitserach</w:t>
+        <w:t>gitse</w:t>
+      </w:r>
+      <w:r>
+        <w:rPr>
+          <w:rFonts w:cstheme="minorHAnsi"/>
+        </w:rPr>
+        <w:t>a</w:t>
+      </w:r>
+      <w:r>
+        <w:rPr>
+          <w:rFonts w:cstheme="minorHAnsi"/>
+        </w:rPr>
+        <w:t>rch</w:t>
       </w:r>
       <w:proofErr w:type="spellEnd"/>
       <w:r>
@@ -314,7 +314,19 @@
         <w:rPr>
           <w:rFonts w:cstheme="minorHAnsi"/>
         </w:rPr>
-        <w:t>Gitserach</w:t>
+        <w:t>Gitse</w:t>
+      </w:r>
+      <w:r>
+        <w:rPr>
+          <w:rFonts w:cstheme="minorHAnsi"/>
+        </w:rPr>
+        <w:t>a</w:t>
+      </w:r>
+      <w:r>
+        <w:rPr>
+          <w:rFonts w:cstheme="minorHAnsi"/>
+        </w:rPr>
+        <w:t>rch</w:t>
       </w:r>
       <w:proofErr w:type="spellEnd"/>
       <w:r>
@@ -345,7 +357,7 @@
         <w:rPr>
           <w:rFonts w:cstheme="minorHAnsi"/>
         </w:rPr>
-        <w:t>1000 clients 8m CPU, 70000 clients 560m (0.56 core) CPU</w:t>
+        <w:t>70000 clients 560m (0.56 core) CPU</w:t>
       </w:r>
     </w:p>
     <w:p>
@@ -453,14 +465,7 @@
           <w:b/>
           <w:bCs/>
         </w:rPr>
-        <w:t>992.47m</w:t>
-      </w:r>
-      <w:r>
-        <w:rPr>
-          <w:b/>
-          <w:bCs/>
-        </w:rPr>
-        <w:t xml:space="preserve">s </w:t>
+        <w:t xml:space="preserve">992.47ms </w:t>
       </w:r>
       <w:r>
         <w:rPr>
@@ -547,8 +552,9 @@
           <w:sz w:val="20"/>
           <w:szCs w:val="20"/>
         </w:rPr>
-        <w:t xml:space="preserve"> +</w:t>
-      </w:r>
+        <w:t xml:space="preserve"> + </w:t>
+      </w:r>
+      <w:proofErr w:type="spellStart"/>
       <w:r>
         <w:rPr>
           <w:rFonts w:cstheme="minorHAnsi"/>
@@ -556,16 +562,6 @@
           <w:sz w:val="20"/>
           <w:szCs w:val="20"/>
         </w:rPr>
-        <w:t xml:space="preserve"> </w:t>
-      </w:r>
-      <w:proofErr w:type="spellStart"/>
-      <w:r>
-        <w:rPr>
-          <w:rFonts w:cstheme="minorHAnsi"/>
-          <w:color w:val="385623" w:themeColor="accent6" w:themeShade="80"/>
-          <w:sz w:val="20"/>
-          <w:szCs w:val="20"/>
-        </w:rPr>
         <w:t>http_req_receiving</w:t>
       </w:r>
       <w:proofErr w:type="spellEnd"/>
@@ -708,12 +704,13 @@
         <w:rPr>
           <w:b/>
           <w:bCs/>
+          <w:noProof/>
         </w:rPr>
         <w:drawing>
-          <wp:inline distT="0" distB="0" distL="0" distR="0" wp14:anchorId="604F275C" wp14:editId="6BE24580">
-            <wp:extent cx="4619708" cy="3807446"/>
-            <wp:effectExtent l="0" t="0" r="3175" b="3175"/>
-            <wp:docPr id="1" name="Picture 1" descr="Diagram, timeline&#10;&#10;Description automatically generated"/>
+          <wp:inline distT="0" distB="0" distL="0" distR="0" wp14:anchorId="2B801B5C" wp14:editId="24E68D7B">
+            <wp:extent cx="4349363" cy="3661733"/>
+            <wp:effectExtent l="0" t="0" r="0" b="0"/>
+            <wp:docPr id="1" name="Picture 1"/>
             <wp:cNvGraphicFramePr>
               <a:graphicFrameLocks xmlns:a="http://schemas.openxmlformats.org/drawingml/2006/main" noChangeAspect="1"/>
             </wp:cNvGraphicFramePr>
@@ -721,7 +718,7 @@
               <a:graphicData uri="http://schemas.openxmlformats.org/drawingml/2006/picture">
                 <pic:pic xmlns:pic="http://schemas.openxmlformats.org/drawingml/2006/picture">
                   <pic:nvPicPr>
-                    <pic:cNvPr id="1" name="Picture 1" descr="Diagram, timeline&#10;&#10;Description automatically generated"/>
+                    <pic:cNvPr id="1" name=""/>
                     <pic:cNvPicPr/>
                   </pic:nvPicPr>
                   <pic:blipFill>
@@ -733,7 +730,7 @@
                   <pic:spPr>
                     <a:xfrm>
                       <a:off x="0" y="0"/>
-                      <a:ext cx="4626850" cy="3813332"/>
+                      <a:ext cx="4357475" cy="3668563"/>
                     </a:xfrm>
                     <a:prstGeom prst="rect">
                       <a:avLst/>
